--- a/cheatsheet/cheatsheet WPS 2019 模版.docx
+++ b/cheatsheet/cheatsheet WPS 2019 模版.docx
@@ -101,7 +101,18 @@
           <w:szCs w:val="40"/>
           <w:lang w:val="en"/>
         </w:rPr>
-        <w:t>本工月含1986年『簡化字總表』中第一表可單獨為字的350個漢字的繁體以黑色表示，第二表中可作為偏旁的漢字的繁體以土紅色表示，以及附錄中習慣被當個簡體字的繁體39字以綠色表示，共計521個簡體字對應550個繁體</w:t>
+        <w:t>本工月含1986年『簡化字總表』中第一表可單獨為字的350個漢字的繁體以黑色表示，第二表中可作為偏旁的漢字的繁體以土紅色表示，以及附錄中習慣被當作</w:t>
+      </w:r>
+      <w:bookmarkStart w:id="0" w:name="_GoBack"/>
+      <w:bookmarkEnd w:id="0"/>
+      <w:r>
+        <w:rPr>
+          <w:rFonts w:hint="default" w:ascii="MS Song" w:hAnsi="MS Song" w:eastAsia="MS Song" w:cs="MS Song"/>
+          <w:sz w:val="40"/>
+          <w:szCs w:val="40"/>
+          <w:lang w:val="en"/>
+        </w:rPr>
+        <w:t>簡體字的繁體39字以綠色表示，共計521個簡體字對應550個繁體</w:t>
       </w:r>
     </w:p>
     <w:p>
@@ -135,20 +146,7 @@
           <w:u w:val="single"/>
           <w:lang w:val="en"/>
         </w:rPr>
-        <w:t>別冊剎產喫沖廚湊盜兌戶奐黃雞減腳淨絕決殼況裡涼彔呂沒歿內弒𥁕臥汙吳線羨廂虛艷豔彥搖爭眾</w:t>
-      </w:r>
-      <w:bookmarkStart w:id="0" w:name="_GoBack"/>
-      <w:bookmarkEnd w:id="0"/>
-      <w:r>
-        <w:rPr>
-          <w:rFonts w:hint="default" w:ascii="MS Song" w:hAnsi="MS Song" w:eastAsia="MS Song" w:cs="MS Song"/>
-          <w:color w:val="FF0000"/>
-          <w:sz w:val="40"/>
-          <w:szCs w:val="40"/>
-          <w:u w:val="single"/>
-          <w:lang w:val="en"/>
-        </w:rPr>
-        <w:t>準</w:t>
+        <w:t>別冊剎產喫沖廚湊盜兌戶奐黃雞減腳淨絕決殼況裡涼彔呂沒歿內弒𥁕臥汙吳線羨廂虛艷豔彥搖爭眾準</w:t>
       </w:r>
       <w:r>
         <w:rPr>
